--- a/optimizationmethods.docx
+++ b/optimizationmethods.docx
@@ -28,7 +28,25 @@
         </w:p>
       </w:sdtContent>
     </w:sdt>
-    <w:bookmarkStart w:id="43" w:name="python-introduction"/>
+    <w:bookmarkStart w:id="20" w:name="introduction"/>
+    <w:p>
+      <w:pPr>
+        <w:pStyle w:val="Heading1"/>
+      </w:pPr>
+      <w:r>
+        <w:t xml:space="preserve">Introduction</w:t>
+      </w:r>
+    </w:p>
+    <w:p>
+      <w:pPr>
+        <w:pStyle w:val="FirstParagraph"/>
+      </w:pPr>
+      <w:r>
+        <w:t xml:space="preserve">This project explores the most common numerical optimization methods and algorithms, providing a comprehensive guide to understanding and solving optimization problems. It offers a gradual introduction to optimization, blending mathematical explanations with practical Python implementations. During the coding of the examples the recursive nature of the optimization methods is show by creating modular and reusable code. The coded examples rely on heavaly on the pythons capability for functional programing, expressing as close as possible the mathematical relations of the algorithams. The entire code can be executed using Jupyter Notebook or Google Colab.</w:t>
+      </w:r>
+    </w:p>
+    <w:bookmarkEnd w:id="20"/>
+    <w:bookmarkStart w:id="44" w:name="python-introduction"/>
     <w:p>
       <w:pPr>
         <w:pStyle w:val="Heading1"/>
@@ -163,7 +181,7 @@
         <w:t xml:space="preserve">“MATLAB.”</w:t>
       </w:r>
     </w:p>
-    <w:bookmarkStart w:id="20" w:name="basic-python-commands"/>
+    <w:bookmarkStart w:id="21" w:name="basic-python-commands"/>
     <w:p>
       <w:pPr>
         <w:pStyle w:val="Heading2"/>
@@ -448,8 +466,8 @@
         <w:t xml:space="preserve">Concatenating Hello and World with +:  Hello  World</w:t>
       </w:r>
     </w:p>
-    <w:bookmarkEnd w:id="20"/>
-    <w:bookmarkStart w:id="21" w:name="declaring-variables-in-python"/>
+    <w:bookmarkEnd w:id="21"/>
+    <w:bookmarkStart w:id="22" w:name="declaring-variables-in-python"/>
     <w:p>
       <w:pPr>
         <w:pStyle w:val="Heading2"/>
@@ -1123,8 +1141,8 @@
         <w:t xml:space="preserve">To print in a new line use \n \n The following text will be printed in a new line:\n'text in a new line'</w:t>
       </w:r>
     </w:p>
-    <w:bookmarkEnd w:id="21"/>
-    <w:bookmarkStart w:id="22" w:name="basic-data-types-in-python"/>
+    <w:bookmarkEnd w:id="22"/>
+    <w:bookmarkStart w:id="23" w:name="basic-data-types-in-python"/>
     <w:p>
       <w:pPr>
         <w:pStyle w:val="Heading2"/>
@@ -2403,8 +2421,8 @@
         <w:t xml:space="preserve">When writing high-quality code, it is essential to select variable types that satisfy the minimal requirements for the use case. This seminar work has an educational purpose and balances efficient code practices with clarity. For this reason, not necessarily the most effective but the most common and recognizable data types are used.</w:t>
       </w:r>
     </w:p>
-    <w:bookmarkEnd w:id="22"/>
-    <w:bookmarkStart w:id="23" w:name="basic-arithmetic-operations-in-python"/>
+    <w:bookmarkEnd w:id="23"/>
+    <w:bookmarkStart w:id="24" w:name="basic-arithmetic-operations-in-python"/>
     <w:p>
       <w:pPr>
         <w:pStyle w:val="Heading2"/>
@@ -3168,8 +3186,8 @@
         <w:t xml:space="preserve">Exponentiation: 8</w:t>
       </w:r>
     </w:p>
-    <w:bookmarkEnd w:id="23"/>
-    <w:bookmarkStart w:id="24" w:name="if---else-conditions-in-python"/>
+    <w:bookmarkEnd w:id="24"/>
+    <w:bookmarkStart w:id="25" w:name="if---else-conditions-in-python"/>
     <w:p>
       <w:pPr>
         <w:pStyle w:val="Heading2"/>
@@ -3716,8 +3734,8 @@
         <w:t xml:space="preserve">i is smaller than 20</w:t>
       </w:r>
     </w:p>
-    <w:bookmarkEnd w:id="24"/>
-    <w:bookmarkStart w:id="25" w:name="loops-and-iterations-in-python"/>
+    <w:bookmarkEnd w:id="25"/>
+    <w:bookmarkStart w:id="26" w:name="loops-and-iterations-in-python"/>
     <w:p>
       <w:pPr>
         <w:pStyle w:val="Heading2"/>
@@ -4560,8 +4578,8 @@
         <w:t xml:space="preserve">[None, None, None, None]</w:t>
       </w:r>
     </w:p>
-    <w:bookmarkEnd w:id="25"/>
-    <w:bookmarkStart w:id="28" w:name="functions-in-python"/>
+    <w:bookmarkEnd w:id="26"/>
+    <w:bookmarkStart w:id="29" w:name="functions-in-python"/>
     <w:p>
       <w:pPr>
         <w:pStyle w:val="Heading2"/>
@@ -5129,7 +5147,7 @@
       <w:r>
         <w:t xml:space="preserve"> </w:t>
       </w:r>
-      <w:hyperlink r:id="rId26">
+      <w:hyperlink r:id="rId27">
         <w:r>
           <w:rPr>
             <w:rStyle w:val="Hyperlink"/>
@@ -5830,7 +5848,7 @@
         <w:t xml:space="preserve">The approximation of the derivate of a function x^2 in x = 3 is 6.000000000039306</w:t>
       </w:r>
     </w:p>
-    <w:bookmarkStart w:id="27" w:name="libraries-and-modules"/>
+    <w:bookmarkStart w:id="28" w:name="libraries-and-modules"/>
     <w:p>
       <w:pPr>
         <w:pStyle w:val="Heading3"/>
@@ -6291,9 +6309,9 @@
         <w:t xml:space="preserve">The square root of the absolute value of -9 is 3.0</w:t>
       </w:r>
     </w:p>
-    <w:bookmarkEnd w:id="27"/>
     <w:bookmarkEnd w:id="28"/>
-    <w:bookmarkStart w:id="29" w:name="logical-operators"/>
+    <w:bookmarkEnd w:id="29"/>
+    <w:bookmarkStart w:id="30" w:name="logical-operators"/>
     <w:p>
       <w:pPr>
         <w:pStyle w:val="Heading2"/>
@@ -7460,8 +7478,8 @@
         <w:t xml:space="preserve">10</w:t>
       </w:r>
     </w:p>
-    <w:bookmarkEnd w:id="29"/>
-    <w:bookmarkStart w:id="39" w:name="plotting-functions"/>
+    <w:bookmarkEnd w:id="30"/>
+    <w:bookmarkStart w:id="40" w:name="plotting-functions"/>
     <w:p>
       <w:pPr>
         <w:pStyle w:val="Heading2"/>
@@ -8787,18 +8805,18 @@
           <wp:inline>
             <wp:extent cx="5200072" cy="4184072"/>
             <wp:effectExtent b="0" l="0" r="0" t="0"/>
-            <wp:docPr descr="png" title="" id="31" name="Picture"/>
+            <wp:docPr descr="png" title="" id="32" name="Picture"/>
             <a:graphic>
               <a:graphicData uri="http://schemas.openxmlformats.org/drawingml/2006/picture">
                 <pic:pic>
                   <pic:nvPicPr>
-                    <pic:cNvPr descr="optimizationmethods_files/optimizationmethods_40_0.png" id="32" name="Picture"/>
+                    <pic:cNvPr descr="optimizationmethods_files/optimizationmethods_41_0.png" id="33" name="Picture"/>
                     <pic:cNvPicPr>
                       <a:picLocks noChangeArrowheads="1" noChangeAspect="1"/>
                     </pic:cNvPicPr>
                   </pic:nvPicPr>
                   <pic:blipFill>
-                    <a:blip r:embed="rId30"/>
+                    <a:blip r:embed="rId31"/>
                     <a:stretch>
                       <a:fillRect/>
                     </a:stretch>
@@ -8842,18 +8860,18 @@
           <wp:inline>
             <wp:extent cx="5200072" cy="4184072"/>
             <wp:effectExtent b="0" l="0" r="0" t="0"/>
-            <wp:docPr descr="png" title="" id="34" name="Picture"/>
+            <wp:docPr descr="png" title="" id="35" name="Picture"/>
             <a:graphic>
               <a:graphicData uri="http://schemas.openxmlformats.org/drawingml/2006/picture">
                 <pic:pic>
                   <pic:nvPicPr>
-                    <pic:cNvPr descr="optimizationmethods_files/optimizationmethods_40_1.png" id="35" name="Picture"/>
+                    <pic:cNvPr descr="optimizationmethods_files/optimizationmethods_41_1.png" id="36" name="Picture"/>
                     <pic:cNvPicPr>
                       <a:picLocks noChangeArrowheads="1" noChangeAspect="1"/>
                     </pic:cNvPicPr>
                   </pic:nvPicPr>
                   <pic:blipFill>
-                    <a:blip r:embed="rId33"/>
+                    <a:blip r:embed="rId34"/>
                     <a:stretch>
                       <a:fillRect/>
                     </a:stretch>
@@ -8897,18 +8915,18 @@
           <wp:inline>
             <wp:extent cx="5200072" cy="4184072"/>
             <wp:effectExtent b="0" l="0" r="0" t="0"/>
-            <wp:docPr descr="png" title="" id="37" name="Picture"/>
+            <wp:docPr descr="png" title="" id="38" name="Picture"/>
             <a:graphic>
               <a:graphicData uri="http://schemas.openxmlformats.org/drawingml/2006/picture">
                 <pic:pic>
                   <pic:nvPicPr>
-                    <pic:cNvPr descr="optimizationmethods_files/optimizationmethods_40_2.png" id="38" name="Picture"/>
+                    <pic:cNvPr descr="optimizationmethods_files/optimizationmethods_41_2.png" id="39" name="Picture"/>
                     <pic:cNvPicPr>
                       <a:picLocks noChangeArrowheads="1" noChangeAspect="1"/>
                     </pic:cNvPicPr>
                   </pic:nvPicPr>
                   <pic:blipFill>
-                    <a:blip r:embed="rId36"/>
+                    <a:blip r:embed="rId37"/>
                     <a:stretch>
                       <a:fillRect/>
                     </a:stretch>
@@ -8943,8 +8961,8 @@
         <w:t xml:space="preserve">png</w:t>
       </w:r>
     </w:p>
-    <w:bookmarkEnd w:id="39"/>
-    <w:bookmarkStart w:id="42" w:name="basic-mathematical-functions"/>
+    <w:bookmarkEnd w:id="40"/>
+    <w:bookmarkStart w:id="43" w:name="basic-mathematical-functions"/>
     <w:p>
       <w:pPr>
         <w:pStyle w:val="Heading2"/>
@@ -9413,7 +9431,7 @@
         <w:t xml:space="preserve">This leaves us two popular options for calculating a derivative of a general function:</w:t>
       </w:r>
     </w:p>
-    <w:bookmarkStart w:id="40" w:name="custom-function"/>
+    <w:bookmarkStart w:id="41" w:name="custom-function"/>
     <w:p>
       <w:pPr>
         <w:pStyle w:val="Heading3"/>
@@ -9523,8 +9541,8 @@
         <w:t xml:space="preserve">derivative_of can be only used with used with mathematical function, take a number as an input and return a number as an output</w:t>
       </w:r>
     </w:p>
-    <w:bookmarkEnd w:id="40"/>
-    <w:bookmarkStart w:id="41" w:name="sympy-library"/>
+    <w:bookmarkEnd w:id="41"/>
+    <w:bookmarkStart w:id="42" w:name="sympy-library"/>
     <w:p>
       <w:pPr>
         <w:pStyle w:val="Heading3"/>
@@ -12032,10 +12050,10 @@
         <w:t xml:space="preserve">The partial derivative of 2*x**2 + 3*y**2 - 5 with respect y is 6*y</w:t>
       </w:r>
     </w:p>
-    <w:bookmarkEnd w:id="41"/>
     <w:bookmarkEnd w:id="42"/>
     <w:bookmarkEnd w:id="43"/>
-    <w:bookmarkStart w:id="58" w:name="X149bbff0cc62c7b55ac8e66b06a75a4b20fc298"/>
+    <w:bookmarkEnd w:id="44"/>
+    <w:bookmarkStart w:id="59" w:name="X149bbff0cc62c7b55ac8e66b06a75a4b20fc298"/>
     <w:p>
       <w:pPr>
         <w:pStyle w:val="Heading1"/>
@@ -12052,7 +12070,7 @@
         <w:t xml:space="preserve">Python has a rich set of functions and libraries for operations with vectors and matrices. This is generally done using the libraries NumPy and SymPy. Matrices offer a powerful way to handle linear algebra operations. This text in the chapter on optimization algorithms will extensively use linear algebra and the NumPy library.</w:t>
       </w:r>
     </w:p>
-    <w:bookmarkStart w:id="44" w:name="standard-operations-with-lists-in-python"/>
+    <w:bookmarkStart w:id="45" w:name="standard-operations-with-lists-in-python"/>
     <w:p>
       <w:pPr>
         <w:pStyle w:val="Heading2"/>
@@ -13657,8 +13675,8 @@
         <w:t xml:space="preserve">List_b excluding the first 4 elements of list_a: [5, 6, 7, 8, 9, 10, 11]</w:t>
       </w:r>
     </w:p>
-    <w:bookmarkEnd w:id="44"/>
-    <w:bookmarkStart w:id="45" w:name="numpy-library-standard-operations"/>
+    <w:bookmarkEnd w:id="45"/>
+    <w:bookmarkStart w:id="46" w:name="numpy-library-standard-operations"/>
     <w:p>
       <w:pPr>
         <w:pStyle w:val="Heading2"/>
@@ -15347,8 +15365,8 @@
         <w:t xml:space="preserve"> [4 4 4 4 4]]</w:t>
       </w:r>
     </w:p>
-    <w:bookmarkEnd w:id="45"/>
-    <w:bookmarkStart w:id="57" w:name="linear-algebra-with-numpy"/>
+    <w:bookmarkEnd w:id="46"/>
+    <w:bookmarkStart w:id="58" w:name="linear-algebra-with-numpy"/>
     <w:p>
       <w:pPr>
         <w:pStyle w:val="Heading2"/>
@@ -16305,7 +16323,7 @@
         <w:t xml:space="preserve"> [10 12]]</w:t>
       </w:r>
     </w:p>
-    <w:bookmarkStart w:id="46" w:name="transposed-vectors-and-matrices"/>
+    <w:bookmarkStart w:id="47" w:name="transposed-vectors-and-matrices"/>
     <w:p>
       <w:pPr>
         <w:pStyle w:val="Heading3"/>
@@ -17830,8 +17848,8 @@
         <w:t xml:space="preserve"> [3 6 9]]</w:t>
       </w:r>
     </w:p>
-    <w:bookmarkEnd w:id="46"/>
-    <w:bookmarkStart w:id="50" w:name="X6c991b5d68c0e17ef19038523f88c1eee8d42c3"/>
+    <w:bookmarkEnd w:id="47"/>
+    <w:bookmarkStart w:id="51" w:name="X6c991b5d68c0e17ef19038523f88c1eee8d42c3"/>
     <w:p>
       <w:pPr>
         <w:pStyle w:val="Heading3"/>
@@ -20218,18 +20236,18 @@
           <wp:inline>
             <wp:extent cx="4932218" cy="3814618"/>
             <wp:effectExtent b="0" l="0" r="0" t="0"/>
-            <wp:docPr descr="png" title="" id="48" name="Picture"/>
+            <wp:docPr descr="png" title="" id="49" name="Picture"/>
             <a:graphic>
               <a:graphicData uri="http://schemas.openxmlformats.org/drawingml/2006/picture">
                 <pic:pic>
                   <pic:nvPicPr>
-                    <pic:cNvPr descr="optimizationmethods_files/optimizationmethods_57_1.png" id="49" name="Picture"/>
+                    <pic:cNvPr descr="optimizationmethods_files/optimizationmethods_58_1.png" id="50" name="Picture"/>
                     <pic:cNvPicPr>
                       <a:picLocks noChangeArrowheads="1" noChangeAspect="1"/>
                     </pic:cNvPicPr>
                   </pic:nvPicPr>
                   <pic:blipFill>
-                    <a:blip r:embed="rId47"/>
+                    <a:blip r:embed="rId48"/>
                     <a:stretch>
                       <a:fillRect/>
                     </a:stretch>
@@ -20275,8 +20293,8 @@
         <w:t xml:space="preserve">the value of f(x_1..x_4)=3x1+5x2-4x3+19x4+3 in x=(3,4,5,1) is 31</w:t>
       </w:r>
     </w:p>
-    <w:bookmarkEnd w:id="50"/>
-    <w:bookmarkStart w:id="51" w:name="cross-product"/>
+    <w:bookmarkEnd w:id="51"/>
+    <w:bookmarkStart w:id="52" w:name="cross-product"/>
     <w:p>
       <w:pPr>
         <w:pStyle w:val="Heading3"/>
@@ -22116,8 +22134,8 @@
         <w:t xml:space="preserve">Example 3: Cross product of [1 0 0] and [5 0 0] = [0 0 0]</w:t>
       </w:r>
     </w:p>
-    <w:bookmarkEnd w:id="51"/>
-    <w:bookmarkStart w:id="52" w:name="determinant-of-a-matrix"/>
+    <w:bookmarkEnd w:id="52"/>
+    <w:bookmarkStart w:id="53" w:name="determinant-of-a-matrix"/>
     <w:p>
       <w:pPr>
         <w:pStyle w:val="Heading3"/>
@@ -22956,8 +22974,8 @@
         <w:t xml:space="preserve">Determinant of the linearly independent matrix: -26.00</w:t>
       </w:r>
     </w:p>
-    <w:bookmarkEnd w:id="52"/>
-    <w:bookmarkStart w:id="53" w:name="unitidentity-matrix-and-inverse-matrix"/>
+    <w:bookmarkEnd w:id="53"/>
+    <w:bookmarkStart w:id="54" w:name="unitidentity-matrix-and-inverse-matrix"/>
     <w:p>
       <w:pPr>
         <w:pStyle w:val="Heading3"/>
@@ -24629,8 +24647,8 @@
         <w:t xml:space="preserve"> [ 0.  0.  0.  0.  1.]]</w:t>
       </w:r>
     </w:p>
-    <w:bookmarkEnd w:id="53"/>
-    <w:bookmarkStart w:id="54" w:name="eigenvalue-and-eigenvectors-of-a-matrix"/>
+    <w:bookmarkEnd w:id="54"/>
+    <w:bookmarkStart w:id="55" w:name="eigenvalue-and-eigenvectors-of-a-matrix"/>
     <w:p>
       <w:pPr>
         <w:pStyle w:val="Heading3"/>
@@ -25545,8 +25563,8 @@
         <w:t xml:space="preserve"> [-0.8186735   0.61232756  0.40824829]]</w:t>
       </w:r>
     </w:p>
-    <w:bookmarkEnd w:id="54"/>
-    <w:bookmarkStart w:id="55" w:name="solving-equations"/>
+    <w:bookmarkEnd w:id="55"/>
+    <w:bookmarkStart w:id="56" w:name="solving-equations"/>
     <w:p>
       <w:pPr>
         <w:pStyle w:val="Heading3"/>
@@ -26630,8 +26648,8 @@
         <w:t xml:space="preserve">function from the next section of exercises can be used to transform a specified column of a matrix such that all elements in that column are zero except for the chosen pivot element, which is set to one.</w:t>
       </w:r>
     </w:p>
-    <w:bookmarkEnd w:id="55"/>
-    <w:bookmarkStart w:id="56" w:name="exercises-with-np"/>
+    <w:bookmarkEnd w:id="56"/>
+    <w:bookmarkStart w:id="57" w:name="exercises-with-np"/>
     <w:p>
       <w:pPr>
         <w:pStyle w:val="Heading3"/>
@@ -30395,10 +30413,10 @@
         <w:t xml:space="preserve">Matrix([[1, -1, 2], [0, 7, -1], [0, 2, 8]])</w:t>
       </w:r>
     </w:p>
-    <w:bookmarkEnd w:id="56"/>
     <w:bookmarkEnd w:id="57"/>
     <w:bookmarkEnd w:id="58"/>
-    <w:bookmarkStart w:id="76" w:name="X6e40cbb6371eb5574659b39ea542b5db5388cca"/>
+    <w:bookmarkEnd w:id="59"/>
+    <w:bookmarkStart w:id="77" w:name="X6e40cbb6371eb5574659b39ea542b5db5388cca"/>
     <w:p>
       <w:pPr>
         <w:pStyle w:val="Heading1"/>
@@ -30880,7 +30898,7 @@
         <w:t xml:space="preserve">.</w:t>
       </w:r>
     </w:p>
-    <w:bookmarkStart w:id="62" w:name="golden-search"/>
+    <w:bookmarkStart w:id="63" w:name="golden-search"/>
     <w:p>
       <w:pPr>
         <w:pStyle w:val="Heading2"/>
@@ -35316,18 +35334,18 @@
           <wp:inline>
             <wp:extent cx="5098472" cy="3814618"/>
             <wp:effectExtent b="0" l="0" r="0" t="0"/>
-            <wp:docPr descr="png" title="" id="60" name="Picture"/>
+            <wp:docPr descr="png" title="" id="61" name="Picture"/>
             <a:graphic>
               <a:graphicData uri="http://schemas.openxmlformats.org/drawingml/2006/picture">
                 <pic:pic>
                   <pic:nvPicPr>
-                    <pic:cNvPr descr="optimizationmethods_files/optimizationmethods_76_1.png" id="61" name="Picture"/>
+                    <pic:cNvPr descr="optimizationmethods_files/optimizationmethods_77_1.png" id="62" name="Picture"/>
                     <pic:cNvPicPr>
                       <a:picLocks noChangeArrowheads="1" noChangeAspect="1"/>
                     </pic:cNvPicPr>
                   </pic:nvPicPr>
                   <pic:blipFill>
-                    <a:blip r:embed="rId59"/>
+                    <a:blip r:embed="rId60"/>
                     <a:stretch>
                       <a:fillRect/>
                     </a:stretch>
@@ -35362,8 +35380,8 @@
         <w:t xml:space="preserve">png</w:t>
       </w:r>
     </w:p>
-    <w:bookmarkEnd w:id="62"/>
-    <w:bookmarkStart w:id="69" w:name="newtons-method"/>
+    <w:bookmarkEnd w:id="63"/>
+    <w:bookmarkStart w:id="70" w:name="newtons-method"/>
     <w:p>
       <w:pPr>
         <w:pStyle w:val="Heading2"/>
@@ -39479,18 +39497,18 @@
           <wp:inline>
             <wp:extent cx="5200072" cy="3814618"/>
             <wp:effectExtent b="0" l="0" r="0" t="0"/>
-            <wp:docPr descr="png" title="" id="64" name="Picture"/>
+            <wp:docPr descr="png" title="" id="65" name="Picture"/>
             <a:graphic>
               <a:graphicData uri="http://schemas.openxmlformats.org/drawingml/2006/picture">
                 <pic:pic>
                   <pic:nvPicPr>
-                    <pic:cNvPr descr="optimizationmethods_files/optimizationmethods_82_1.png" id="65" name="Picture"/>
+                    <pic:cNvPr descr="optimizationmethods_files/optimizationmethods_83_1.png" id="66" name="Picture"/>
                     <pic:cNvPicPr>
                       <a:picLocks noChangeArrowheads="1" noChangeAspect="1"/>
                     </pic:cNvPicPr>
                   </pic:nvPicPr>
                   <pic:blipFill>
-                    <a:blip r:embed="rId63"/>
+                    <a:blip r:embed="rId64"/>
                     <a:stretch>
                       <a:fillRect/>
                     </a:stretch>
@@ -40810,18 +40828,18 @@
           <wp:inline>
             <wp:extent cx="5200072" cy="3814618"/>
             <wp:effectExtent b="0" l="0" r="0" t="0"/>
-            <wp:docPr descr="png" title="" id="67" name="Picture"/>
+            <wp:docPr descr="png" title="" id="68" name="Picture"/>
             <a:graphic>
               <a:graphicData uri="http://schemas.openxmlformats.org/drawingml/2006/picture">
                 <pic:pic>
                   <pic:nvPicPr>
-                    <pic:cNvPr descr="optimizationmethods_files/optimizationmethods_83_0.png" id="68" name="Picture"/>
+                    <pic:cNvPr descr="optimizationmethods_files/optimizationmethods_84_0.png" id="69" name="Picture"/>
                     <pic:cNvPicPr>
                       <a:picLocks noChangeArrowheads="1" noChangeAspect="1"/>
                     </pic:cNvPicPr>
                   </pic:nvPicPr>
                   <pic:blipFill>
-                    <a:blip r:embed="rId66"/>
+                    <a:blip r:embed="rId67"/>
                     <a:stretch>
                       <a:fillRect/>
                     </a:stretch>
@@ -40948,8 +40966,8 @@
         <w:t xml:space="preserve">Root found by scipy.optimize.newton Secant method: 11.200000000000033</w:t>
       </w:r>
     </w:p>
-    <w:bookmarkEnd w:id="69"/>
-    <w:bookmarkStart w:id="70" w:name="gradient-method"/>
+    <w:bookmarkEnd w:id="70"/>
+    <w:bookmarkStart w:id="71" w:name="gradient-method"/>
     <w:p>
       <w:pPr>
         <w:pStyle w:val="Heading2"/>
@@ -44581,8 +44599,8 @@
         <w:t xml:space="preserve">The algorithm achieved accuracy of 1e-06 in 38331 steps</w:t>
       </w:r>
     </w:p>
-    <w:bookmarkEnd w:id="70"/>
-    <w:bookmarkStart w:id="71" w:name="X998297ac0f7ccafec61ba5978d4ebcc44754630"/>
+    <w:bookmarkEnd w:id="71"/>
+    <w:bookmarkStart w:id="72" w:name="X998297ac0f7ccafec61ba5978d4ebcc44754630"/>
     <w:p>
       <w:pPr>
         <w:pStyle w:val="Heading2"/>
@@ -48026,8 +48044,8 @@
         <w:t xml:space="preserve">The minimum of f using scipy.optimize.minimize is in  [ 4.          3.00000003 -4.99737168]  and the minimum value is :  1.908869103936226e-10</w:t>
       </w:r>
     </w:p>
-    <w:bookmarkEnd w:id="71"/>
-    <w:bookmarkStart w:id="73" w:name="linear-programming"/>
+    <w:bookmarkEnd w:id="72"/>
+    <w:bookmarkStart w:id="74" w:name="linear-programming"/>
     <w:p>
       <w:pPr>
         <w:pStyle w:val="Heading2"/>
@@ -51194,7 +51212,7 @@
         <w:t xml:space="preserve">is an identity matrix.</w:t>
       </w:r>
     </w:p>
-    <w:bookmarkStart w:id="72" w:name="simplex-algorithm"/>
+    <w:bookmarkStart w:id="73" w:name="simplex-algorithm"/>
     <w:p>
       <w:pPr>
         <w:pStyle w:val="Heading3"/>
@@ -54007,9 +54025,9 @@
         <w:t xml:space="preserve">86/7</w:t>
       </w:r>
     </w:p>
-    <w:bookmarkEnd w:id="72"/>
     <w:bookmarkEnd w:id="73"/>
-    <w:bookmarkStart w:id="74" w:name="two-phase-simplex"/>
+    <w:bookmarkEnd w:id="74"/>
+    <w:bookmarkStart w:id="75" w:name="two-phase-simplex"/>
     <w:p>
       <w:pPr>
         <w:pStyle w:val="Heading2"/>
@@ -57261,8 +57279,8 @@
         <w:t xml:space="preserve">and the optimal cost is 54/7</w:t>
       </w:r>
     </w:p>
-    <w:bookmarkEnd w:id="74"/>
-    <w:bookmarkStart w:id="75" w:name="X3838b30bfc46f539bdef28a4a1d7db07c29ccc2"/>
+    <w:bookmarkEnd w:id="75"/>
+    <w:bookmarkStart w:id="76" w:name="X3838b30bfc46f539bdef28a4a1d7db07c29ccc2"/>
     <w:p>
       <w:pPr>
         <w:pStyle w:val="Heading2"/>
@@ -58243,9 +58261,9 @@
         <w:t xml:space="preserve">  res = linprog(c=c_obj, A_ub=A_ineq, b_ub=b_ineq, bounds=bounds, method='revised simplex')</w:t>
       </w:r>
     </w:p>
-    <w:bookmarkEnd w:id="75"/>
     <w:bookmarkEnd w:id="76"/>
-    <w:bookmarkStart w:id="94" w:name="bibliography"/>
+    <w:bookmarkEnd w:id="77"/>
+    <w:bookmarkStart w:id="95" w:name="bibliography"/>
     <w:p>
       <w:pPr>
         <w:pStyle w:val="Heading1"/>
@@ -58254,7 +58272,7 @@
         <w:t xml:space="preserve">Bibliography</w:t>
       </w:r>
     </w:p>
-    <w:bookmarkStart w:id="85" w:name="python-tutorial"/>
+    <w:bookmarkStart w:id="86" w:name="python-tutorial"/>
     <w:p>
       <w:pPr>
         <w:pStyle w:val="Heading2"/>
@@ -58282,7 +58300,7 @@
       <w:r>
         <w:t xml:space="preserve"> </w:t>
       </w:r>
-      <w:hyperlink r:id="rId77">
+      <w:hyperlink r:id="rId78">
         <w:r>
           <w:rPr>
             <w:rStyle w:val="Hyperlink"/>
@@ -58313,7 +58331,7 @@
       <w:r>
         <w:t xml:space="preserve"> </w:t>
       </w:r>
-      <w:hyperlink r:id="rId78">
+      <w:hyperlink r:id="rId79">
         <w:r>
           <w:rPr>
             <w:rStyle w:val="Hyperlink"/>
@@ -58344,7 +58362,7 @@
       <w:r>
         <w:t xml:space="preserve"> </w:t>
       </w:r>
-      <w:hyperlink r:id="rId79">
+      <w:hyperlink r:id="rId80">
         <w:r>
           <w:rPr>
             <w:rStyle w:val="Hyperlink"/>
@@ -58390,7 +58408,7 @@
       <w:r>
         <w:t xml:space="preserve"> </w:t>
       </w:r>
-      <w:hyperlink r:id="rId80">
+      <w:hyperlink r:id="rId81">
         <w:r>
           <w:rPr>
             <w:rStyle w:val="Hyperlink"/>
@@ -58402,7 +58420,7 @@
         <w:t xml:space="preserve">.</w:t>
       </w:r>
     </w:p>
-    <w:bookmarkStart w:id="84" w:name="linear-algebra"/>
+    <w:bookmarkStart w:id="85" w:name="linear-algebra"/>
     <w:p>
       <w:pPr>
         <w:pStyle w:val="Heading3"/>
@@ -58430,7 +58448,7 @@
       <w:r>
         <w:t xml:space="preserve"> </w:t>
       </w:r>
-      <w:hyperlink r:id="rId81">
+      <w:hyperlink r:id="rId82">
         <w:r>
           <w:rPr>
             <w:rStyle w:val="Hyperlink"/>
@@ -58461,7 +58479,7 @@
       <w:r>
         <w:t xml:space="preserve"> </w:t>
       </w:r>
-      <w:hyperlink r:id="rId82">
+      <w:hyperlink r:id="rId83">
         <w:r>
           <w:rPr>
             <w:rStyle w:val="Hyperlink"/>
@@ -58496,7 +58514,7 @@
       <w:r>
         <w:t xml:space="preserve"> </w:t>
       </w:r>
-      <w:hyperlink r:id="rId83">
+      <w:hyperlink r:id="rId84">
         <w:r>
           <w:rPr>
             <w:rStyle w:val="Hyperlink"/>
@@ -58508,9 +58526,9 @@
         <w:t xml:space="preserve">.</w:t>
       </w:r>
     </w:p>
-    <w:bookmarkEnd w:id="84"/>
     <w:bookmarkEnd w:id="85"/>
-    <w:bookmarkStart w:id="86" w:name="optimization-methods"/>
+    <w:bookmarkEnd w:id="86"/>
+    <w:bookmarkStart w:id="87" w:name="optimization-methods"/>
     <w:p>
       <w:pPr>
         <w:pStyle w:val="Heading2"/>
@@ -58547,8 +58565,8 @@
         <w:t xml:space="preserve">Wiley-Interscience, 2001.</w:t>
       </w:r>
     </w:p>
-    <w:bookmarkEnd w:id="86"/>
-    <w:bookmarkStart w:id="93" w:name="simplex-method"/>
+    <w:bookmarkEnd w:id="87"/>
+    <w:bookmarkStart w:id="94" w:name="simplex-method"/>
     <w:p>
       <w:pPr>
         <w:pStyle w:val="Heading2"/>
@@ -58609,7 +58627,7 @@
       <w:r>
         <w:t xml:space="preserve"> </w:t>
       </w:r>
-      <w:hyperlink r:id="rId87">
+      <w:hyperlink r:id="rId88">
         <w:r>
           <w:rPr>
             <w:rStyle w:val="Hyperlink"/>
@@ -58646,7 +58664,7 @@
       <w:r>
         <w:t xml:space="preserve"> </w:t>
       </w:r>
-      <w:hyperlink r:id="rId88">
+      <w:hyperlink r:id="rId89">
         <w:r>
           <w:rPr>
             <w:rStyle w:val="Hyperlink"/>
@@ -58677,7 +58695,7 @@
       <w:r>
         <w:t xml:space="preserve"> </w:t>
       </w:r>
-      <w:hyperlink r:id="rId89">
+      <w:hyperlink r:id="rId90">
         <w:r>
           <w:rPr>
             <w:rStyle w:val="Hyperlink"/>
@@ -58714,7 +58732,7 @@
       <w:r>
         <w:t xml:space="preserve"> </w:t>
       </w:r>
-      <w:hyperlink r:id="rId90">
+      <w:hyperlink r:id="rId91">
         <w:r>
           <w:rPr>
             <w:rStyle w:val="Hyperlink"/>
@@ -58751,7 +58769,7 @@
       <w:r>
         <w:t xml:space="preserve"> </w:t>
       </w:r>
-      <w:hyperlink r:id="rId91">
+      <w:hyperlink r:id="rId92">
         <w:r>
           <w:rPr>
             <w:rStyle w:val="Hyperlink"/>
@@ -58788,7 +58806,7 @@
       <w:r>
         <w:t xml:space="preserve"> </w:t>
       </w:r>
-      <w:hyperlink r:id="rId92">
+      <w:hyperlink r:id="rId93">
         <w:r>
           <w:rPr>
             <w:rStyle w:val="Hyperlink"/>
@@ -58800,9 +58818,9 @@
         <w:t xml:space="preserve">.</w:t>
       </w:r>
     </w:p>
-    <w:bookmarkEnd w:id="93"/>
     <w:bookmarkEnd w:id="94"/>
-    <w:bookmarkStart w:id="97" w:name="libraries"/>
+    <w:bookmarkEnd w:id="95"/>
+    <w:bookmarkStart w:id="98" w:name="libraries"/>
     <w:p>
       <w:pPr>
         <w:pStyle w:val="Heading1"/>
@@ -58811,7 +58829,7 @@
         <w:t xml:space="preserve">Libraries</w:t>
       </w:r>
     </w:p>
-    <w:bookmarkStart w:id="95" w:name="python"/>
+    <w:bookmarkStart w:id="96" w:name="python"/>
     <w:p>
       <w:pPr>
         <w:pStyle w:val="Heading2"/>
@@ -58892,8 +58910,8 @@
         <w:t xml:space="preserve">, https://numpy.org/</w:t>
       </w:r>
     </w:p>
-    <w:bookmarkEnd w:id="95"/>
-    <w:bookmarkStart w:id="96" w:name="md"/>
+    <w:bookmarkEnd w:id="96"/>
+    <w:bookmarkStart w:id="97" w:name="md"/>
     <w:p>
       <w:pPr>
         <w:pStyle w:val="Heading2"/>
@@ -58920,8 +58938,8 @@
         <w:t xml:space="preserve">, https://www.latex-project.org/</w:t>
       </w:r>
     </w:p>
-    <w:bookmarkEnd w:id="96"/>
     <w:bookmarkEnd w:id="97"/>
+    <w:bookmarkEnd w:id="98"/>
     <w:sectPr/>
   </w:body>
 </w:document>

--- a/optimizationmethods.docx
+++ b/optimizationmethods.docx
@@ -2,6 +2,32 @@
 <file path=word/document.xml><?xml version="1.0" encoding="utf-8"?>
 <w:document xmlns:w="http://schemas.openxmlformats.org/wordprocessingml/2006/main" xmlns:m="http://schemas.openxmlformats.org/officeDocument/2006/math" xmlns:r="http://schemas.openxmlformats.org/officeDocument/2006/relationships" xmlns:o="urn:schemas-microsoft-com:office:office" xmlns:v="urn:schemas-microsoft-com:vml" xmlns:w10="urn:schemas-microsoft-com:office:word" xmlns:a="http://schemas.openxmlformats.org/drawingml/2006/main" xmlns:pic="http://schemas.openxmlformats.org/drawingml/2006/picture" xmlns:wp="http://schemas.openxmlformats.org/drawingml/2006/wordprocessingDrawing">
   <w:body>
+    <w:sdt>
+      <w:sdtPr>
+        <w:docPartObj>
+          <w:docPartGallery w:val="Table of Contents"/>
+          <w:docPartUnique/>
+        </w:docPartObj>
+      </w:sdtPr>
+      <w:sdtContent>
+        <w:p>
+          <w:pPr>
+            <w:pStyle w:val="TOCHeading"/>
+          </w:pPr>
+          <w:r>
+            <w:t xml:space="preserve">Table of Contents</w:t>
+          </w:r>
+        </w:p>
+        <w:p>
+          <w:r>
+            <w:fldChar w:fldCharType="begin" w:dirty="true"/>
+            <w:instrText xml:space="preserve">TOC \o "1-3" \h \z \u</w:instrText>
+            <w:fldChar w:fldCharType="separate"/>
+            <w:fldChar w:fldCharType="end"/>
+          </w:r>
+        </w:p>
+      </w:sdtContent>
+    </w:sdt>
     <w:bookmarkStart w:id="20" w:name="introduction"/>
     <w:p>
       <w:pPr>
